--- a/app/analyze/transcripts/transcript4.docx
+++ b/app/analyze/transcripts/transcript4.docx
@@ -4,7 +4,7 @@
   <w:body>
     <w:p>
       <w:r>
-        <w:t xml:space="preserve">but I'm glad we have me unfriendly fat head IT that have lost </w:t>
+        <w:t xml:space="preserve">for you yellow would be pretty exciting </w:t>
       </w:r>
     </w:p>
     <w:sectPr>

--- a/app/analyze/transcripts/transcript4.docx
+++ b/app/analyze/transcripts/transcript4.docx
@@ -4,7 +4,7 @@
   <w:body>
     <w:p>
       <w:r>
-        <w:t xml:space="preserve">for you yellow would be pretty exciting </w:t>
+        <w:t xml:space="preserve">the other is that works this thing I have met with his magna </w:t>
       </w:r>
     </w:p>
     <w:sectPr>
